--- a/附件4  毕业设计方案.docx
+++ b/附件4  毕业设计方案.docx
@@ -243,6 +243,8 @@
               </w:rPr>
               <w:t>计算机应用技术</w:t>
             </w:r>
+            <w:bookmarkStart w:id="0" w:name="_GoBack"/>
+            <w:bookmarkEnd w:id="0"/>
           </w:p>
         </w:tc>
         <w:tc>
@@ -1040,8 +1042,6 @@
               </w:rPr>
               <w:t>5. 实际运用</w:t>
             </w:r>
-            <w:bookmarkStart w:id="0" w:name="_GoBack"/>
-            <w:bookmarkEnd w:id="0"/>
           </w:p>
           <w:p>
             <w:pPr>
@@ -1088,11 +1088,35 @@
             </w:pPr>
             <w:r>
               <w:rPr>
-                <w:rFonts w:ascii="宋体" w:hAnsi="宋体" w:hint="eastAsia"/>
-                <w:sz w:val="24"/>
-                <w:szCs w:val="24"/>
-              </w:rPr>
-              <w:t>1、电脑</w:t>
+                <w:rFonts w:ascii="宋体" w:hAnsi="宋体"/>
+                <w:sz w:val="24"/>
+                <w:szCs w:val="24"/>
+              </w:rPr>
+              <w:t>1</w:t>
+            </w:r>
+            <w:r>
+              <w:rPr>
+                <w:rFonts w:ascii="宋体" w:hAnsi="宋体" w:hint="eastAsia"/>
+                <w:sz w:val="24"/>
+                <w:szCs w:val="24"/>
+              </w:rPr>
+              <w:t>、</w:t>
+            </w:r>
+            <w:r>
+              <w:rPr>
+                <w:rFonts w:ascii="宋体" w:hAnsi="宋体" w:hint="eastAsia"/>
+                <w:sz w:val="24"/>
+                <w:szCs w:val="24"/>
+              </w:rPr>
+              <w:t>PS</w:t>
+            </w:r>
+            <w:r>
+              <w:rPr>
+                <w:rFonts w:ascii="宋体" w:hAnsi="宋体" w:hint="eastAsia"/>
+                <w:sz w:val="24"/>
+                <w:szCs w:val="24"/>
+              </w:rPr>
+              <w:t>软件</w:t>
             </w:r>
           </w:p>
           <w:p>
@@ -1106,27 +1130,27 @@
             </w:pPr>
             <w:r>
               <w:rPr>
-                <w:rFonts w:ascii="宋体" w:hAnsi="宋体" w:hint="eastAsia"/>
-                <w:sz w:val="24"/>
-                <w:szCs w:val="24"/>
-              </w:rPr>
-              <w:t>2、</w:t>
-            </w:r>
-            <w:r>
-              <w:rPr>
-                <w:rFonts w:ascii="宋体" w:hAnsi="宋体" w:hint="eastAsia"/>
-                <w:sz w:val="24"/>
-                <w:szCs w:val="24"/>
-              </w:rPr>
-              <w:t>PS</w:t>
-            </w:r>
-            <w:r>
-              <w:rPr>
-                <w:rFonts w:ascii="宋体" w:hAnsi="宋体" w:hint="eastAsia"/>
-                <w:sz w:val="24"/>
-                <w:szCs w:val="24"/>
-              </w:rPr>
-              <w:t>软件</w:t>
+                <w:rFonts w:ascii="宋体" w:hAnsi="宋体"/>
+                <w:sz w:val="24"/>
+                <w:szCs w:val="24"/>
+              </w:rPr>
+              <w:t>2</w:t>
+            </w:r>
+            <w:r>
+              <w:rPr>
+                <w:rFonts w:ascii="宋体" w:hAnsi="宋体" w:hint="eastAsia"/>
+                <w:sz w:val="24"/>
+                <w:szCs w:val="24"/>
+              </w:rPr>
+              <w:t>、</w:t>
+            </w:r>
+            <w:r>
+              <w:rPr>
+                <w:rFonts w:ascii="宋体" w:hAnsi="宋体" w:hint="eastAsia"/>
+                <w:sz w:val="24"/>
+                <w:szCs w:val="24"/>
+              </w:rPr>
+              <w:t>Visual Studio Code 软件进行制作</w:t>
             </w:r>
           </w:p>
           <w:p>
@@ -1144,15 +1168,15 @@
                 <w:sz w:val="24"/>
                 <w:szCs w:val="24"/>
               </w:rPr>
-              <w:t>3、</w:t>
-            </w:r>
-            <w:r>
-              <w:rPr>
-                <w:rFonts w:ascii="宋体" w:hAnsi="宋体" w:hint="eastAsia"/>
-                <w:sz w:val="24"/>
-                <w:szCs w:val="24"/>
-              </w:rPr>
-              <w:t>Visual Studio Code 软件进行制作</w:t>
+              <w:t>4、技术规范</w:t>
+            </w:r>
+            <w:r>
+              <w:rPr>
+                <w:rFonts w:ascii="宋体" w:hAnsi="宋体" w:hint="eastAsia"/>
+                <w:sz w:val="24"/>
+                <w:szCs w:val="24"/>
+              </w:rPr>
+              <w:t>：</w:t>
             </w:r>
           </w:p>
           <w:p>
@@ -1166,32 +1190,6 @@
             </w:pPr>
             <w:r>
               <w:rPr>
-                <w:rFonts w:ascii="宋体" w:hAnsi="宋体" w:hint="eastAsia"/>
-                <w:sz w:val="24"/>
-                <w:szCs w:val="24"/>
-              </w:rPr>
-              <w:t>4、技术规范</w:t>
-            </w:r>
-            <w:r>
-              <w:rPr>
-                <w:rFonts w:ascii="宋体" w:hAnsi="宋体" w:hint="eastAsia"/>
-                <w:sz w:val="24"/>
-                <w:szCs w:val="24"/>
-              </w:rPr>
-              <w:t>：</w:t>
-            </w:r>
-          </w:p>
-          <w:p>
-            <w:pPr>
-              <w:jc w:val="left"/>
-              <w:rPr>
-                <w:rFonts w:ascii="宋体" w:hAnsi="宋体"/>
-                <w:sz w:val="24"/>
-                <w:szCs w:val="24"/>
-              </w:rPr>
-            </w:pPr>
-            <w:r>
-              <w:rPr>
                 <w:rFonts w:ascii="宋体" w:hAnsi="宋体"/>
                 <w:sz w:val="24"/>
                 <w:szCs w:val="24"/>
@@ -1218,7 +1216,7 @@
           <w:p>
             <w:pPr>
               <w:rPr>
-                <w:rFonts w:ascii="宋体" w:hAnsi="宋体"/>
+                <w:rFonts w:ascii="宋体" w:hAnsi="宋体" w:hint="eastAsia"/>
                 <w:sz w:val="24"/>
                 <w:szCs w:val="24"/>
               </w:rPr>
@@ -1231,26 +1229,6 @@
               </w:rPr>
               <w:t>2. 优化网站产品、提升用户体验</w:t>
             </w:r>
-            <w:r>
-              <w:rPr>
-                <w:rFonts w:ascii="宋体" w:hAnsi="宋体"/>
-                <w:sz w:val="24"/>
-                <w:szCs w:val="24"/>
-              </w:rPr>
-              <w:cr/>
-              <w:t xml:space="preserve"> </w:t>
-            </w:r>
-          </w:p>
-          <w:p>
-            <w:pPr>
-              <w:spacing w:line="360" w:lineRule="auto"/>
-              <w:jc w:val="center"/>
-              <w:rPr>
-                <w:rFonts w:ascii="宋体" w:hAnsi="宋体"/>
-                <w:sz w:val="24"/>
-                <w:szCs w:val="24"/>
-              </w:rPr>
-            </w:pPr>
           </w:p>
         </w:tc>
       </w:tr>
